--- a/yii2/vendor/admapp/resources/ADEIA_ANATROFIS_TEKNOY_XVRIS_APODOXES_201803.docx
+++ b/yii2/vendor/admapp/resources/ADEIA_ANATROFIS_TEKNOY_XVRIS_APODOXES_201803.docx
@@ -576,7 +576,26 @@
           <w:bCs/>
           <w:szCs w:val="24"/>
         </w:rPr>
-        <w:t xml:space="preserve">ΑΥΤΟΤΕΛΗΣ ΔΙΕΥΘΥΝΣΗ ΔΙΟΙΚΗΤΙΚΗΣ  </w:t>
+        <w:t>ΑΥΤΟΤΕΛΗΣ ΔΙΕΥΘΥΝΣΗ ΔΙΟΙΚΗΤΙΚΗΣ</w:t>
+      </w:r>
+      <w:r>
+        <w:rPr>
+          <w:rFonts w:ascii="Calibri" w:hAnsi="Calibri" w:cs="Calibri"/>
+          <w:b/>
+          <w:bCs/>
+          <w:szCs w:val="24"/>
+          <w:lang w:val="en-US"/>
+        </w:rPr>
+        <w:t>,</w:t>
+      </w:r>
+      <w:r>
+        <w:rPr>
+          <w:rFonts w:ascii="Calibri" w:hAnsi="Calibri" w:cs="Calibri"/>
+          <w:b/>
+          <w:bCs/>
+          <w:szCs w:val="24"/>
+        </w:rPr>
+        <w:t xml:space="preserve"> </w:t>
       </w:r>
     </w:p>
     <w:p>
